--- a/legal/NFT Virtuoso agreement v1.docx
+++ b/legal/NFT Virtuoso agreement v1.docx
@@ -315,14 +315,7 @@
           <w:rFonts w:ascii="ArialMT" w:hAnsi="ArialMT"/>
           <w:color w:val="757577"/>
         </w:rPr>
-        <w:t xml:space="preserve">NFT </w:t>
-      </w:r>
-      <w:r>
-        <w:rPr>
-          <w:rFonts w:ascii="ArialMT" w:hAnsi="ArialMT"/>
-          <w:color w:val="757577"/>
-        </w:rPr>
-        <w:t>standard</w:t>
+        <w:t>NFT standard</w:t>
       </w:r>
       <w:r>
         <w:rPr>
@@ -701,7 +694,7 @@
             <w:rFonts w:ascii="ArialMT" w:hAnsi="ArialMT"/>
             <w:lang w:val="en-US"/>
           </w:rPr>
-          <w:t>abuse@nftvirtuoso.io</w:t>
+          <w:t>ip@nftvirtuoso.io</w:t>
         </w:r>
       </w:hyperlink>
       <w:r>
@@ -2023,7 +2016,7 @@
           <w:color w:val="757577"/>
           <w:lang w:val="en-US"/>
         </w:rPr>
-        <w:t>In the case of NFT</w:t>
+        <w:t xml:space="preserve">In the case of NFT and Art, in addition to the above, neither we nor the seller nor Creator make any representations or warranties as to the following: (1) whether any NFT or Art is subject to copyright or whether the buyer acquires any copyrights, including but not limited to, any reproduction rights in any NFT and Art; (2) the nature, character, contents, condition, behavior, operation, performance, security, integrity, metadata, persistence, quality, technical details or terms of the NFT or Art, including without limitation any further iterations of the same; (3) that the NFT or Art or the </w:t>
       </w:r>
       <w:r>
         <w:rPr>
@@ -2032,224 +2025,8 @@
           <w:color w:val="757577"/>
           <w:lang w:val="en-US"/>
         </w:rPr>
-        <w:t xml:space="preserve"> and Art</w:t>
-      </w:r>
-      <w:r>
-        <w:rPr>
-          <w:rFonts w:ascii="ArialMT" w:hAnsi="ArialMT"/>
-          <w:caps/>
-          <w:color w:val="757577"/>
-          <w:lang w:val="en-US"/>
-        </w:rPr>
-        <w:t xml:space="preserve">, in addition to the above, neither we nor the </w:t>
-      </w:r>
-      <w:r>
-        <w:rPr>
-          <w:rFonts w:ascii="ArialMT" w:hAnsi="ArialMT"/>
-          <w:caps/>
-          <w:color w:val="757577"/>
-          <w:lang w:val="en-US"/>
-        </w:rPr>
-        <w:t>seller nor Creator</w:t>
-      </w:r>
-      <w:r>
-        <w:rPr>
-          <w:rFonts w:ascii="ArialMT" w:hAnsi="ArialMT"/>
-          <w:caps/>
-          <w:color w:val="757577"/>
-          <w:lang w:val="en-US"/>
-        </w:rPr>
-        <w:t xml:space="preserve"> make any representations or warranties as to the following: (1) whether any </w:t>
-      </w:r>
-      <w:r>
-        <w:rPr>
-          <w:rFonts w:ascii="ArialMT" w:hAnsi="ArialMT"/>
-          <w:caps/>
-          <w:color w:val="757577"/>
-          <w:lang w:val="en-US"/>
-        </w:rPr>
-        <w:t>NFT or Art</w:t>
-      </w:r>
-      <w:r>
-        <w:rPr>
-          <w:rFonts w:ascii="ArialMT" w:hAnsi="ArialMT"/>
-          <w:caps/>
-          <w:color w:val="757577"/>
-          <w:lang w:val="en-US"/>
-        </w:rPr>
-        <w:t xml:space="preserve"> is subject to copyright or whether the </w:t>
-      </w:r>
-      <w:r>
-        <w:rPr>
-          <w:rFonts w:ascii="ArialMT" w:hAnsi="ArialMT"/>
-          <w:caps/>
-          <w:color w:val="757577"/>
-          <w:lang w:val="en-US"/>
-        </w:rPr>
-        <w:t>b</w:t>
-      </w:r>
-      <w:r>
-        <w:rPr>
-          <w:rFonts w:ascii="ArialMT" w:hAnsi="ArialMT"/>
-          <w:caps/>
-          <w:color w:val="757577"/>
-          <w:lang w:val="en-US"/>
-        </w:rPr>
-        <w:t xml:space="preserve">uyer acquires any copyrights, including but not limited to, any reproduction rights in any </w:t>
-      </w:r>
-      <w:r>
-        <w:rPr>
-          <w:rFonts w:ascii="ArialMT" w:hAnsi="ArialMT"/>
-          <w:caps/>
-          <w:color w:val="757577"/>
-          <w:lang w:val="en-US"/>
-        </w:rPr>
-        <w:t>NFT and Art</w:t>
-      </w:r>
-      <w:r>
-        <w:rPr>
-          <w:rFonts w:ascii="ArialMT" w:hAnsi="ArialMT"/>
-          <w:caps/>
-          <w:color w:val="757577"/>
-          <w:lang w:val="en-US"/>
-        </w:rPr>
-        <w:t xml:space="preserve">; (2) the nature, character, contents, condition, behavior, operation, performance, security, integrity, metadata, persistence, quality, technical details or terms of the NFT or </w:t>
-      </w:r>
-      <w:r>
-        <w:rPr>
-          <w:rFonts w:ascii="ArialMT" w:hAnsi="ArialMT"/>
-          <w:caps/>
-          <w:color w:val="757577"/>
-          <w:lang w:val="en-US"/>
-        </w:rPr>
-        <w:t>Art</w:t>
-      </w:r>
-      <w:r>
-        <w:rPr>
-          <w:rFonts w:ascii="ArialMT" w:hAnsi="ArialMT"/>
-          <w:caps/>
-          <w:color w:val="757577"/>
-          <w:lang w:val="en-US"/>
-        </w:rPr>
-        <w:t xml:space="preserve">, including without limitation any further iterations of the same; (3) that the NFT or </w:t>
-      </w:r>
-      <w:r>
-        <w:rPr>
-          <w:rFonts w:ascii="ArialMT" w:hAnsi="ArialMT"/>
-          <w:caps/>
-          <w:color w:val="757577"/>
-          <w:lang w:val="en-US"/>
-        </w:rPr>
-        <w:t>Art</w:t>
-      </w:r>
-      <w:r>
-        <w:rPr>
-          <w:rFonts w:ascii="ArialMT" w:hAnsi="ArialMT"/>
-          <w:caps/>
-          <w:color w:val="757577"/>
-          <w:lang w:val="en-US"/>
-        </w:rPr>
-        <w:t xml:space="preserve"> or the </w:t>
-      </w:r>
-      <w:r>
-        <w:rPr>
-          <w:rFonts w:ascii="ArialMT" w:hAnsi="ArialMT"/>
-          <w:caps/>
-          <w:color w:val="757577"/>
-          <w:lang w:val="en-US"/>
-        </w:rPr>
         <w:lastRenderedPageBreak/>
-        <w:t xml:space="preserve">delivery mechanism for the NFT does not contain viruses or malware or other harmful components, or that either will function as </w:t>
-      </w:r>
-      <w:r>
-        <w:rPr>
-          <w:rFonts w:ascii="ArialMT" w:hAnsi="ArialMT"/>
-          <w:caps/>
-          <w:color w:val="757577"/>
-          <w:lang w:val="en-US"/>
-        </w:rPr>
-        <w:t>b</w:t>
-      </w:r>
-      <w:r>
-        <w:rPr>
-          <w:rFonts w:ascii="ArialMT" w:hAnsi="ArialMT"/>
-          <w:caps/>
-          <w:color w:val="757577"/>
-          <w:lang w:val="en-US"/>
-        </w:rPr>
-        <w:t xml:space="preserve">uyer expects or without error or mistake; (4) the uniqueness of the </w:t>
-      </w:r>
-      <w:r>
-        <w:rPr>
-          <w:rFonts w:ascii="ArialMT" w:hAnsi="ArialMT"/>
-          <w:caps/>
-          <w:color w:val="757577"/>
-          <w:lang w:val="en-US"/>
-        </w:rPr>
-        <w:t>Art</w:t>
-      </w:r>
-      <w:r>
-        <w:rPr>
-          <w:rFonts w:ascii="ArialMT" w:hAnsi="ArialMT"/>
-          <w:caps/>
-          <w:color w:val="757577"/>
-          <w:lang w:val="en-US"/>
-        </w:rPr>
-        <w:t xml:space="preserve">; (5) the authenticity of the </w:t>
-      </w:r>
-      <w:r>
-        <w:rPr>
-          <w:rFonts w:ascii="ArialMT" w:hAnsi="ArialMT"/>
-          <w:caps/>
-          <w:color w:val="757577"/>
-          <w:lang w:val="en-US"/>
-        </w:rPr>
-        <w:t>Art</w:t>
-      </w:r>
-      <w:r>
-        <w:rPr>
-          <w:rFonts w:ascii="ArialMT" w:hAnsi="ArialMT"/>
-          <w:caps/>
-          <w:color w:val="757577"/>
-          <w:lang w:val="en-US"/>
-        </w:rPr>
-        <w:t xml:space="preserve">; (6) that an NFT is reliable, correctly programmed, compatible with your or others’ computer systems, up-to-date, error-free, compatible with your digital wallet or meeting your requirements, or that defects in the NFT can or will be corrected; or (7) the accuracy or reliability of any simulation or videos depicting the intended performance of the NFT or the </w:t>
-      </w:r>
-      <w:r>
-        <w:rPr>
-          <w:rFonts w:ascii="ArialMT" w:hAnsi="ArialMT"/>
-          <w:caps/>
-          <w:color w:val="757577"/>
-          <w:lang w:val="en-US"/>
-        </w:rPr>
-        <w:t>Art</w:t>
-      </w:r>
-      <w:r>
-        <w:rPr>
-          <w:rFonts w:ascii="ArialMT" w:hAnsi="ArialMT"/>
-          <w:caps/>
-          <w:color w:val="757577"/>
-          <w:lang w:val="en-US"/>
-        </w:rPr>
-        <w:t xml:space="preserve">, whether displayed on </w:t>
-      </w:r>
-      <w:r>
-        <w:rPr>
-          <w:rFonts w:ascii="ArialMT" w:hAnsi="ArialMT"/>
-          <w:caps/>
-          <w:color w:val="757577"/>
-          <w:lang w:val="en-US"/>
-        </w:rPr>
-        <w:t>NFT Virtuoso site</w:t>
-      </w:r>
-      <w:r>
-        <w:rPr>
-          <w:rFonts w:ascii="ArialMT" w:hAnsi="ArialMT"/>
-          <w:caps/>
-          <w:color w:val="757577"/>
-          <w:lang w:val="en-US"/>
-        </w:rPr>
-        <w:t xml:space="preserve"> or on any other platform.</w:t>
+        <w:t>delivery mechanism for the NFT does not contain viruses or malware or other harmful components, or that either will function as buyer expects or without error or mistake; (4) the uniqueness of the Art; (5) the authenticity of the Art; (6) that an NFT is reliable, correctly programmed, compatible with your or others’ computer systems, up-to-date, error-free, compatible with your digital wallet or meeting your requirements, or that defects in the NFT can or will be corrected; or (7) the accuracy or reliability of any simulation or videos depicting the intended performance of the NFT or the Art, whether displayed on NFT Virtuoso site or on any other platform.</w:t>
       </w:r>
     </w:p>
     <w:p>
@@ -3352,6 +3129,18 @@
       <w:shd w:val="clear" w:color="auto" w:fill="E1DFDD"/>
     </w:rPr>
   </w:style>
+  <w:style w:type="character" w:styleId="FollowedHyperlink">
+    <w:name w:val="FollowedHyperlink"/>
+    <w:basedOn w:val="DefaultParagraphFont"/>
+    <w:uiPriority w:val="99"/>
+    <w:semiHidden/>
+    <w:unhideWhenUsed/>
+    <w:rsid w:val="002417C1"/>
+    <w:rPr>
+      <w:color w:val="954F72" w:themeColor="followedHyperlink"/>
+      <w:u w:val="single"/>
+    </w:rPr>
+  </w:style>
 </w:styles>
 </file>
 

--- a/legal/NFT Virtuoso agreement v1.docx
+++ b/legal/NFT Virtuoso agreement v1.docx
@@ -383,12 +383,21 @@
         </w:rPr>
         <w:t>“Purchased NFT” means an NFT that you Own.</w:t>
       </w:r>
-      <w:r>
-        <w:rPr>
-          <w:rFonts w:ascii="ArialMT" w:hAnsi="ArialMT"/>
-          <w:color w:val="757577"/>
-        </w:rPr>
-        <w:br/>
+    </w:p>
+    <w:p>
+      <w:pPr>
+        <w:pStyle w:val="NormalWeb"/>
+        <w:jc w:val="both"/>
+        <w:rPr>
+          <w:rFonts w:ascii="ArialMT" w:hAnsi="ArialMT"/>
+          <w:color w:val="757577"/>
+        </w:rPr>
+      </w:pPr>
+      <w:r>
+        <w:rPr>
+          <w:rFonts w:ascii="ArialMT" w:hAnsi="ArialMT"/>
+          <w:color w:val="757577"/>
+        </w:rPr>
         <w:t>“Third Party IP” means any third-party patent rights (including, without limitation, patent applications and disclosures), copyrights, trade secrets, trademarks, know- how or any other intellectual property rights recognized in any country or jurisdiction in the world.</w:t>
       </w:r>
     </w:p>
@@ -533,6 +542,7 @@
           <w:rFonts w:ascii="ArialMT" w:hAnsi="ArialMT"/>
           <w:color w:val="757577"/>
         </w:rPr>
+        <w:lastRenderedPageBreak/>
         <w:t xml:space="preserve">Subject to your continued compliance with the terms of this </w:t>
       </w:r>
       <w:r>
@@ -548,15 +558,7 @@
           <w:rFonts w:ascii="ArialMT" w:hAnsi="ArialMT"/>
           <w:color w:val="757577"/>
         </w:rPr>
-        <w:t xml:space="preserve">, Creator grants you a worldwide, non-exclusive, non-transferable, royalty-free license to use, copy, </w:t>
-      </w:r>
-      <w:r>
-        <w:rPr>
-          <w:rFonts w:ascii="ArialMT" w:hAnsi="ArialMT"/>
-          <w:color w:val="757577"/>
-        </w:rPr>
-        <w:lastRenderedPageBreak/>
-        <w:t xml:space="preserve">and display the Art for your Purchased NFTs, along with any Extensions that you choose to create or use, solely for the following purposes: (i) for your own personal, non-commercial use; (ii) as part of a marketplace that permits the purchase and sale of your NFTs, provided that the marketplace cryptographically verifies each NFT owner’s rights to display the Art for their Purchased NFTs to ensure that only the actual owner can display the Art; or (iii) as part of a third party website or application that permits the inclusion, involvement, or participation of your NFTs, provided that the website/application cryptographically verifies each NFT owner’s rights to display the Art for their Purchased NFTs to ensure that only the actual owner can display the Art, and provided that the Art is no longer visible once the owner of the Purchased NFT leaves the website/application. </w:t>
+        <w:t xml:space="preserve">, Creator grants you a worldwide, non-exclusive, non-transferable, royalty-free license to use, copy, and display the Art for your Purchased NFTs, along with any Extensions that you choose to create or use, solely for the following purposes: (i) for your own personal, non-commercial use; (ii) as part of a marketplace that permits the purchase and sale of your NFTs, provided that the marketplace cryptographically verifies each NFT owner’s rights to display the Art for their Purchased NFTs to ensure that only the actual owner can display the Art; or (iii) as part of a third party website or application that permits the inclusion, involvement, or participation of your NFTs, provided that the website/application cryptographically verifies each NFT owner’s rights to display the Art for their Purchased NFTs to ensure that only the actual owner can display the Art, and provided that the Art is no longer visible once the owner of the Purchased NFT leaves the website/application. </w:t>
       </w:r>
     </w:p>
     <w:p>
@@ -628,7 +630,7 @@
           <w:rFonts w:ascii="ArialMT" w:hAnsi="ArialMT"/>
           <w:color w:val="757577"/>
         </w:rPr>
-        <w:t xml:space="preserve">You agree that you may not, nor permit any third party to do or attempt to do any of the foregoing without Creator’s express prior written consent in each case: (i) modify the Art for your Purchased NFT in any way, including, without limitation, the music, the shapes, designs, drawings, attributes, or color schemes (your use of Extensions will not constitute a prohibited modification hereunder); (ii) use the Art for your Purchased NFTs to advertise, market, or sell any third party product or service; (iii) use the Art for your Purchased NFTs in connection with images, videos, audio or other forms of media that depict hatred, intolerance, violence, cruelty, or anything else that could reasonably be found to constitute hate speech or otherwise infringe upon the rights of others; (iv) use the Art for your Purchased NFTs in movies, videos, or any other forms of media, except to the limited extent that such use is expressly permitted in Section 3(b) above or solely for your own personal, non-commercial use; (v) sell, distribute for commercial gain (including, without limitation, giving away in the hopes of eventual commercial gain), or otherwise commercialize merchandise that includes, contains, or consists of the Art for your Purchased NFTs, except as expressly permitted in Section 3(b) above; (vi) attempt to trademark, copyright, or otherwise acquire additional intellectual property rights in or to the Art for your Purchased NFTs; or (vii) otherwise utilize the Art for your Purchased NFTs for your or any third party’s commercial benefit. To the extent that Art associated with your Purchased NFTs contains Third Party IP (e.g., licensed intellectual property from a celebrity, athlete, or other public figure), you understand and agree as follows: (w) that you will not have the right to use such Third Party IP in any way except as incorporated in the Art, and subject to the license and restrictions contained herein; (x) that, depending on the nature of the license granted from the owner of the Third Party IP, Creator may need to pass through additional restrictions on your ability to use the Art; and (y) to the extent that Creator informs you of such additional restrictions in writing (email is permissible), you will be responsible for complying with all such restrictions from the date that you receive the notice, and </w:t>
+        <w:t xml:space="preserve">You agree that you may not, nor permit any third party to do or attempt to do any of the foregoing without Creator’s express prior written consent in each case: (i) modify the Art for your Purchased NFT in any way, including, without limitation, the music, the shapes, designs, drawings, attributes, or color schemes (your use of Extensions will not constitute a prohibited modification hereunder); (ii) use the Art for your Purchased NFTs to advertise, market, or sell any third party product or service; (iii) use the Art for your Purchased NFTs in connection with images, videos, audio or other forms of media that depict hatred, intolerance, violence, cruelty, or anything else that could reasonably be found to constitute hate speech or otherwise infringe upon the rights of others; (iv) use the Art for your Purchased NFTs in movies, videos, or any other forms of media, except to the limited extent that such use is expressly permitted in Section 3(b) above or solely for your own personal, non-commercial use; (v) sell, distribute for commercial gain (including, without limitation, giving away in the hopes of eventual commercial gain), or otherwise commercialize merchandise that includes, contains, or consists of the Art for your Purchased NFTs, except as expressly permitted in Section 3(b) above; (vi) attempt to trademark, copyright, or otherwise acquire additional intellectual property rights in or to the Art for your Purchased NFTs; or (vii) otherwise utilize the Art for your Purchased NFTs for your or any third party’s commercial benefit. To the extent that Art associated with your Purchased NFTs contains Third Party IP (e.g., licensed intellectual property from a celebrity, athlete, or other public figure), you understand and agree as follows: (w) that you will not have the right to use such Third Party IP in any way except as incorporated in the Art, and subject to the license and restrictions contained herein; (x) that, depending on the nature of the license granted from the owner of the Third Party IP, Creator may need to pass through additional restrictions on your ability to use the Art; and (y) to the extent that Creator informs you of such additional restrictions in writing (email is permissible), you will be responsible </w:t>
       </w:r>
       <w:r>
         <w:rPr>
@@ -636,7 +638,7 @@
           <w:color w:val="757577"/>
         </w:rPr>
         <w:lastRenderedPageBreak/>
-        <w:t xml:space="preserve">that failure to do so will be deemed a breach of this </w:t>
+        <w:t xml:space="preserve">for complying with all such restrictions from the date that you receive the notice, and that failure to do so will be deemed a breach of this </w:t>
       </w:r>
       <w:r>
         <w:rPr>
@@ -707,27 +709,20 @@
       </w:r>
     </w:p>
     <w:p>
-      <w:r>
-        <w:rPr>
-          <w:rFonts w:ascii="Arial" w:hAnsi="Arial" w:cs="Arial"/>
-          <w:color w:val="333333"/>
-        </w:rPr>
-        <w:t xml:space="preserve">You may not assign your rights or delegate your obligations under this </w:t>
-      </w:r>
-      <w:r>
-        <w:rPr>
-          <w:rFonts w:ascii="Arial" w:hAnsi="Arial" w:cs="Arial"/>
-          <w:color w:val="333333"/>
-          <w:lang w:val="en-US"/>
-        </w:rPr>
-        <w:t>A</w:t>
-      </w:r>
-      <w:r>
-        <w:rPr>
-          <w:rFonts w:ascii="Arial" w:hAnsi="Arial" w:cs="Arial"/>
-          <w:color w:val="333333"/>
-        </w:rPr>
-        <w:t>greement without our prior written consent.</w:t>
+      <w:pPr>
+        <w:rPr>
+          <w:rFonts w:ascii="ArialMT" w:hAnsi="ArialMT"/>
+          <w:color w:val="757577"/>
+          <w:lang w:val="en-US"/>
+        </w:rPr>
+      </w:pPr>
+      <w:r>
+        <w:rPr>
+          <w:rFonts w:ascii="ArialMT" w:hAnsi="ArialMT"/>
+          <w:color w:val="757577"/>
+          <w:lang w:val="en-US"/>
+        </w:rPr>
+        <w:t>You may not assign your rights or delegate your obligations under this Agreement without our prior written consent.</w:t>
       </w:r>
     </w:p>
     <w:p>
@@ -907,7 +902,15 @@
           <w:rFonts w:ascii="ArialMT" w:hAnsi="ArialMT"/>
           <w:color w:val="757577"/>
         </w:rPr>
-        <w:t>, and any unauthorised third party activities, including without limitation the introduction use of viruses or other malicious code, the use of phishing, sybil attacks, 51% attacks, bruteforcing</w:t>
+        <w:t xml:space="preserve">, and any unauthorised third party activities, including without limitation the introduction use of viruses or other malicious code, the use of </w:t>
+      </w:r>
+      <w:r>
+        <w:rPr>
+          <w:rFonts w:ascii="ArialMT" w:hAnsi="ArialMT"/>
+          <w:color w:val="757577"/>
+        </w:rPr>
+        <w:lastRenderedPageBreak/>
+        <w:t>phishing, sybil attacks, 51% attacks, bruteforcing</w:t>
       </w:r>
       <w:r>
         <w:rPr>
@@ -922,15 +925,7 @@
           <w:rFonts w:ascii="ArialMT" w:hAnsi="ArialMT"/>
           <w:color w:val="757577"/>
         </w:rPr>
-        <w:t xml:space="preserve"> changes to the protocol rules of the </w:t>
-      </w:r>
-      <w:r>
-        <w:rPr>
-          <w:rFonts w:ascii="ArialMT" w:hAnsi="ArialMT"/>
-          <w:color w:val="757577"/>
-        </w:rPr>
-        <w:lastRenderedPageBreak/>
-        <w:t>blockchain</w:t>
+        <w:t xml:space="preserve"> changes to the protocol rules of the blockchain</w:t>
       </w:r>
       <w:r>
         <w:rPr>
@@ -1752,6 +1747,7 @@
           <w:color w:val="757577"/>
           <w:lang w:val="en-US"/>
         </w:rPr>
+        <w:lastRenderedPageBreak/>
         <w:t xml:space="preserve">TO THE FULLEST EXTENT PERMITTED BY APPLICABLE LAW IN NO EVENT </w:t>
       </w:r>
       <w:r>
@@ -1807,7 +1803,6 @@
           <w:color w:val="757577"/>
           <w:lang w:val="en-US"/>
         </w:rPr>
-        <w:lastRenderedPageBreak/>
         <w:t xml:space="preserve">ANY INDIRECT, SPECIAL, INCIDENTAL, CONSEQUENTIAL OR EXEMPLARY DAMAGES OF ANY KIND (INCLUDING, BUT NOT LIMITED TO, WHERE RELATED TO LOSS OF REVENUE, INCOME OR PROFITS, LOSS OF USE OR DATA, OR DAMAGES FOR BUSINESS INTERRUPTION); </w:t>
       </w:r>
     </w:p>
@@ -2016,7 +2011,7 @@
           <w:color w:val="757577"/>
           <w:lang w:val="en-US"/>
         </w:rPr>
-        <w:t xml:space="preserve">In the case of NFT and Art, in addition to the above, neither we nor the seller nor Creator make any representations or warranties as to the following: (1) whether any NFT or Art is subject to copyright or whether the buyer acquires any copyrights, including but not limited to, any reproduction rights in any NFT and Art; (2) the nature, character, contents, condition, behavior, operation, performance, security, integrity, metadata, persistence, quality, technical details or terms of the NFT or Art, including without limitation any further iterations of the same; (3) that the NFT or Art or the </w:t>
+        <w:t xml:space="preserve">In the case of NFT and Art, in addition to the above, neither we nor the seller nor Creator make any representations or warranties as to the following: (1) whether any NFT or Art is subject to copyright or whether the buyer acquires any copyrights, including but not limited to, any reproduction rights in any NFT and Art; (2) the nature, character, contents, condition, behavior, operation, performance, security, </w:t>
       </w:r>
       <w:r>
         <w:rPr>
@@ -2026,7 +2021,7 @@
           <w:lang w:val="en-US"/>
         </w:rPr>
         <w:lastRenderedPageBreak/>
-        <w:t>delivery mechanism for the NFT does not contain viruses or malware or other harmful components, or that either will function as buyer expects or without error or mistake; (4) the uniqueness of the Art; (5) the authenticity of the Art; (6) that an NFT is reliable, correctly programmed, compatible with your or others’ computer systems, up-to-date, error-free, compatible with your digital wallet or meeting your requirements, or that defects in the NFT can or will be corrected; or (7) the accuracy or reliability of any simulation or videos depicting the intended performance of the NFT or the Art, whether displayed on NFT Virtuoso site or on any other platform.</w:t>
+        <w:t>integrity, metadata, persistence, quality, technical details or terms of the NFT or Art, including without limitation any further iterations of the same; (3) that the NFT or Art or the delivery mechanism for the NFT does not contain viruses or malware or other harmful components, or that either will function as buyer expects or without error or mistake; (4) the uniqueness of the Art; (5) the authenticity of the Art; (6) that an NFT is reliable, correctly programmed, compatible with your or others’ computer systems, up-to-date, error-free, compatible with your digital wallet or meeting your requirements, or that defects in the NFT can or will be corrected; or (7) the accuracy or reliability of any simulation or videos depicting the intended performance of the NFT or the Art, whether displayed on NFT Virtuoso site or on any other platform.</w:t>
       </w:r>
     </w:p>
     <w:p>
@@ -2541,26 +2536,6 @@
         </w:rPr>
         <w:t>will not be affected.</w:t>
       </w:r>
-    </w:p>
-    <w:p>
-      <w:pPr>
-        <w:pStyle w:val="NormalWeb"/>
-        <w:jc w:val="both"/>
-        <w:rPr>
-          <w:rFonts w:ascii="ArialMT" w:hAnsi="ArialMT"/>
-          <w:color w:val="757577"/>
-          <w:lang w:val="en-US"/>
-        </w:rPr>
-      </w:pPr>
-    </w:p>
-    <w:p>
-      <w:pPr>
-        <w:pStyle w:val="NormalWeb"/>
-        <w:jc w:val="both"/>
-        <w:rPr>
-          <w:lang w:val="en-US"/>
-        </w:rPr>
-      </w:pPr>
     </w:p>
     <w:sectPr>
       <w:pgSz w:w="11906" w:h="16838"/>
